--- a/mat_and_met.docx
+++ b/mat_and_met.docx
@@ -24,6 +24,8 @@
           <w:lang w:eastAsia="en-GB"/>
         </w:rPr>
       </w:pPr>
+      <w:bookmarkStart w:id="0" w:name="OLE_LINK17"/>
+      <w:bookmarkStart w:id="1" w:name="OLE_LINK18"/>
       <w:r>
         <w:t xml:space="preserve">MS/MS data were analysed for protein identifications using </w:t>
       </w:r>
@@ -357,6 +359,11 @@
           <w:color w:val="0E101A"/>
         </w:rPr>
         <w:fldChar w:fldCharType="end"/>
+      </w:r>
+      <w:r>
+        <w:rPr>
+          <w:color w:val="0E101A"/>
+        </w:rPr>
       </w:r>
       <w:r>
         <w:rPr>
@@ -574,6 +581,11 @@
         <w:rPr>
           <w:color w:val="0E101A"/>
         </w:rPr>
+      </w:r>
+      <w:r>
+        <w:rPr>
+          <w:color w:val="0E101A"/>
+        </w:rPr>
         <w:fldChar w:fldCharType="separate"/>
       </w:r>
       <w:r>
@@ -669,10 +681,7 @@
         <w:t xml:space="preserve"> set as fixed modifications. </w:t>
       </w:r>
       <w:r>
-        <w:t>SILAC</w:t>
-      </w:r>
-      <w:r>
-        <w:t xml:space="preserve"> </w:t>
+        <w:t xml:space="preserve">SILAC </w:t>
       </w:r>
       <w:r>
         <w:t xml:space="preserve">labelling </w:t>
@@ -713,10 +722,7 @@
         <w:t xml:space="preserve"> of </w:t>
       </w:r>
       <w:r>
-        <w:t>heavy arginine (Arg-6</w:t>
-      </w:r>
-      <w:r>
-        <w:t>) and Lysine (Lys-6)</w:t>
+        <w:t>heavy arginine (Arg-6) and Lysine (Lys-6)</w:t>
       </w:r>
       <w:r>
         <w:t xml:space="preserve"> were specified.</w:t>
@@ -795,6 +801,8 @@
       <w:r>
         <w:t xml:space="preserve">. </w:t>
       </w:r>
+      <w:bookmarkEnd w:id="0"/>
+      <w:bookmarkEnd w:id="1"/>
       <w:r>
         <w:t>“</w:t>
       </w:r>
@@ -1210,13 +1218,7 @@
         <w:t xml:space="preserve">. </w:t>
       </w:r>
       <w:r>
-        <w:t xml:space="preserve">The analysis pipeline </w:t>
-      </w:r>
-      <w:r>
-        <w:t>is reproducible</w:t>
-      </w:r>
-      <w:r>
-        <w:t xml:space="preserve"> using the </w:t>
+        <w:t xml:space="preserve">The analysis pipeline is reproducible using the </w:t>
       </w:r>
       <w:proofErr w:type="spellStart"/>
       <w:r>
@@ -1227,13 +1229,7 @@
         <w:t xml:space="preserve"> app </w:t>
       </w:r>
       <w:r>
-        <w:t xml:space="preserve">with the link reported in the </w:t>
-      </w:r>
-      <w:r>
-        <w:t xml:space="preserve">GitHub </w:t>
-      </w:r>
-      <w:r>
-        <w:t>repository</w:t>
+        <w:t>with the link reported in the GitHub repository</w:t>
       </w:r>
       <w:r>
         <w:t>.</w:t>
@@ -1278,7 +1274,7 @@
         </w:rPr>
         <w:fldChar w:fldCharType="separate"/>
       </w:r>
-      <w:bookmarkStart w:id="0" w:name="_ENREF_1"/>
+      <w:bookmarkStart w:id="2" w:name="_ENREF_1"/>
       <w:r>
         <w:rPr>
           <w:noProof/>
@@ -1317,108 +1313,6 @@
           <w:noProof/>
         </w:rPr>
         <w:t>(12): p. 1367-72.</w:t>
-      </w:r>
-      <w:bookmarkEnd w:id="0"/>
-    </w:p>
-    <w:p>
-      <w:pPr>
-        <w:pStyle w:val="EndNoteBibliography"/>
-        <w:spacing w:after="0"/>
-        <w:ind w:left="720" w:hanging="720"/>
-        <w:rPr>
-          <w:noProof/>
-        </w:rPr>
-      </w:pPr>
-      <w:bookmarkStart w:id="1" w:name="_ENREF_2"/>
-      <w:r>
-        <w:rPr>
-          <w:noProof/>
-        </w:rPr>
-        <w:t>2.</w:t>
-      </w:r>
-      <w:r>
-        <w:rPr>
-          <w:noProof/>
-        </w:rPr>
-        <w:tab/>
-        <w:t xml:space="preserve">Cox, J., et al., </w:t>
-      </w:r>
-      <w:r>
-        <w:rPr>
-          <w:i/>
-          <w:noProof/>
-        </w:rPr>
-        <w:t>Andromeda: a peptide search engine integrated into the MaxQuant environment.</w:t>
-      </w:r>
-      <w:r>
-        <w:rPr>
-          <w:noProof/>
-        </w:rPr>
-        <w:t xml:space="preserve"> J Proteome Res, 2011. </w:t>
-      </w:r>
-      <w:r>
-        <w:rPr>
-          <w:b/>
-          <w:noProof/>
-        </w:rPr>
-        <w:t>10</w:t>
-      </w:r>
-      <w:r>
-        <w:rPr>
-          <w:noProof/>
-        </w:rPr>
-        <w:t>(4): p. 1794-805.</w:t>
-      </w:r>
-      <w:bookmarkEnd w:id="1"/>
-    </w:p>
-    <w:p>
-      <w:pPr>
-        <w:pStyle w:val="EndNoteBibliography"/>
-        <w:spacing w:after="0"/>
-        <w:ind w:left="720" w:hanging="720"/>
-        <w:rPr>
-          <w:noProof/>
-        </w:rPr>
-      </w:pPr>
-      <w:bookmarkStart w:id="2" w:name="_ENREF_3"/>
-      <w:r>
-        <w:rPr>
-          <w:noProof/>
-        </w:rPr>
-        <w:t>3.</w:t>
-      </w:r>
-      <w:r>
-        <w:rPr>
-          <w:noProof/>
-        </w:rPr>
-        <w:tab/>
-        <w:t xml:space="preserve">Tyanova, S., T. Temu, and J. Cox, </w:t>
-      </w:r>
-      <w:r>
-        <w:rPr>
-          <w:i/>
-          <w:noProof/>
-        </w:rPr>
-        <w:t>The MaxQuant computational platform for mass spectrometry-based shotgun proteomics.</w:t>
-      </w:r>
-      <w:r>
-        <w:rPr>
-          <w:noProof/>
-        </w:rPr>
-        <w:t xml:space="preserve"> Nat Protoc, 2016. </w:t>
-      </w:r>
-      <w:r>
-        <w:rPr>
-          <w:b/>
-          <w:noProof/>
-        </w:rPr>
-        <w:t>11</w:t>
-      </w:r>
-      <w:r>
-        <w:rPr>
-          <w:noProof/>
-        </w:rPr>
-        <w:t>(12): p. 2301-2319.</w:t>
       </w:r>
       <w:bookmarkEnd w:id="2"/>
     </w:p>
@@ -1431,45 +1325,45 @@
           <w:noProof/>
         </w:rPr>
       </w:pPr>
-      <w:bookmarkStart w:id="3" w:name="_ENREF_4"/>
-      <w:r>
-        <w:rPr>
-          <w:noProof/>
-        </w:rPr>
-        <w:t>4.</w:t>
+      <w:bookmarkStart w:id="3" w:name="_ENREF_2"/>
+      <w:r>
+        <w:rPr>
+          <w:noProof/>
+        </w:rPr>
+        <w:t>2.</w:t>
       </w:r>
       <w:r>
         <w:rPr>
           <w:noProof/>
         </w:rPr>
         <w:tab/>
-        <w:t xml:space="preserve">Aslett, M., et al., </w:t>
+        <w:t xml:space="preserve">Cox, J., et al., </w:t>
       </w:r>
       <w:r>
         <w:rPr>
           <w:i/>
           <w:noProof/>
         </w:rPr>
-        <w:t>TriTrypDB: a functional genomic resource for the Trypanosomatidae.</w:t>
-      </w:r>
-      <w:r>
-        <w:rPr>
-          <w:noProof/>
-        </w:rPr>
-        <w:t xml:space="preserve"> Nucleic Acids Res, 2010. </w:t>
+        <w:t>Andromeda: a peptide search engine integrated into the MaxQuant environment.</w:t>
+      </w:r>
+      <w:r>
+        <w:rPr>
+          <w:noProof/>
+        </w:rPr>
+        <w:t xml:space="preserve"> J Proteome Res, 2011. </w:t>
       </w:r>
       <w:r>
         <w:rPr>
           <w:b/>
           <w:noProof/>
         </w:rPr>
-        <w:t>38</w:t>
-      </w:r>
-      <w:r>
-        <w:rPr>
-          <w:noProof/>
-        </w:rPr>
-        <w:t>(Database issue): p. D457-62.</w:t>
+        <w:t>10</w:t>
+      </w:r>
+      <w:r>
+        <w:rPr>
+          <w:noProof/>
+        </w:rPr>
+        <w:t>(4): p. 1794-805.</w:t>
       </w:r>
       <w:bookmarkEnd w:id="3"/>
     </w:p>
@@ -1482,45 +1376,45 @@
           <w:noProof/>
         </w:rPr>
       </w:pPr>
-      <w:bookmarkStart w:id="4" w:name="_ENREF_5"/>
-      <w:r>
-        <w:rPr>
-          <w:noProof/>
-        </w:rPr>
-        <w:t>5.</w:t>
+      <w:bookmarkStart w:id="4" w:name="_ENREF_3"/>
+      <w:r>
+        <w:rPr>
+          <w:noProof/>
+        </w:rPr>
+        <w:t>3.</w:t>
       </w:r>
       <w:r>
         <w:rPr>
           <w:noProof/>
         </w:rPr>
         <w:tab/>
-        <w:t xml:space="preserve">Sury, M.D., J.X. Chen, and M. Selbach, </w:t>
+        <w:t xml:space="preserve">Tyanova, S., T. Temu, and J. Cox, </w:t>
       </w:r>
       <w:r>
         <w:rPr>
           <w:i/>
           <w:noProof/>
         </w:rPr>
-        <w:t>The SILAC fly allows for accurate protein quantification in vivo.</w:t>
-      </w:r>
-      <w:r>
-        <w:rPr>
-          <w:noProof/>
-        </w:rPr>
-        <w:t xml:space="preserve"> Mol Cell Proteomics, 2010. </w:t>
+        <w:t>The MaxQuant computational platform for mass spectrometry-based shotgun proteomics.</w:t>
+      </w:r>
+      <w:r>
+        <w:rPr>
+          <w:noProof/>
+        </w:rPr>
+        <w:t xml:space="preserve"> Nat Protoc, 2016. </w:t>
       </w:r>
       <w:r>
         <w:rPr>
           <w:b/>
           <w:noProof/>
         </w:rPr>
-        <w:t>9</w:t>
-      </w:r>
-      <w:r>
-        <w:rPr>
-          <w:noProof/>
-        </w:rPr>
-        <w:t>(10): p. 2173-83.</w:t>
+        <w:t>11</w:t>
+      </w:r>
+      <w:r>
+        <w:rPr>
+          <w:noProof/>
+        </w:rPr>
+        <w:t>(12): p. 2301-2319.</w:t>
       </w:r>
       <w:bookmarkEnd w:id="4"/>
     </w:p>
@@ -1533,45 +1427,45 @@
           <w:noProof/>
         </w:rPr>
       </w:pPr>
-      <w:bookmarkStart w:id="5" w:name="_ENREF_6"/>
-      <w:r>
-        <w:rPr>
-          <w:noProof/>
-        </w:rPr>
-        <w:t>6.</w:t>
+      <w:bookmarkStart w:id="5" w:name="_ENREF_4"/>
+      <w:r>
+        <w:rPr>
+          <w:noProof/>
+        </w:rPr>
+        <w:t>4.</w:t>
       </w:r>
       <w:r>
         <w:rPr>
           <w:noProof/>
         </w:rPr>
         <w:tab/>
-        <w:t xml:space="preserve">Cox, J., et al., </w:t>
+        <w:t xml:space="preserve">Aslett, M., et al., </w:t>
       </w:r>
       <w:r>
         <w:rPr>
           <w:i/>
           <w:noProof/>
         </w:rPr>
-        <w:t>A practical guide to the MaxQuant computational platform for SILAC-based quantitative proteomics.</w:t>
-      </w:r>
-      <w:r>
-        <w:rPr>
-          <w:noProof/>
-        </w:rPr>
-        <w:t xml:space="preserve"> Nat Protoc, 2009. </w:t>
+        <w:t>TriTrypDB: a functional genomic resource for the Trypanosomatidae.</w:t>
+      </w:r>
+      <w:r>
+        <w:rPr>
+          <w:noProof/>
+        </w:rPr>
+        <w:t xml:space="preserve"> Nucleic Acids Res, 2010. </w:t>
       </w:r>
       <w:r>
         <w:rPr>
           <w:b/>
           <w:noProof/>
         </w:rPr>
-        <w:t>4</w:t>
-      </w:r>
-      <w:r>
-        <w:rPr>
-          <w:noProof/>
-        </w:rPr>
-        <w:t>(5): p. 698-705.</w:t>
+        <w:t>38</w:t>
+      </w:r>
+      <w:r>
+        <w:rPr>
+          <w:noProof/>
+        </w:rPr>
+        <w:t>(Database issue): p. D457-62.</w:t>
       </w:r>
       <w:bookmarkEnd w:id="5"/>
     </w:p>
@@ -1584,45 +1478,45 @@
           <w:noProof/>
         </w:rPr>
       </w:pPr>
-      <w:bookmarkStart w:id="6" w:name="_ENREF_7"/>
-      <w:r>
-        <w:rPr>
-          <w:noProof/>
-        </w:rPr>
-        <w:t>7.</w:t>
+      <w:bookmarkStart w:id="6" w:name="_ENREF_5"/>
+      <w:r>
+        <w:rPr>
+          <w:noProof/>
+        </w:rPr>
+        <w:t>5.</w:t>
       </w:r>
       <w:r>
         <w:rPr>
           <w:noProof/>
         </w:rPr>
         <w:tab/>
-        <w:t xml:space="preserve">Guther, M.L., et al., </w:t>
+        <w:t xml:space="preserve">Sury, M.D., J.X. Chen, and M. Selbach, </w:t>
       </w:r>
       <w:r>
         <w:rPr>
           <w:i/>
           <w:noProof/>
         </w:rPr>
-        <w:t>High-confidence glycosome proteome for procyclic form Trypanosoma brucei by epitope-tag organelle enrichment and SILAC proteomics.</w:t>
-      </w:r>
-      <w:r>
-        <w:rPr>
-          <w:noProof/>
-        </w:rPr>
-        <w:t xml:space="preserve"> J Proteome Res, 2014. </w:t>
+        <w:t>The SILAC fly allows for accurate protein quantification in vivo.</w:t>
+      </w:r>
+      <w:r>
+        <w:rPr>
+          <w:noProof/>
+        </w:rPr>
+        <w:t xml:space="preserve"> Mol Cell Proteomics, 2010. </w:t>
       </w:r>
       <w:r>
         <w:rPr>
           <w:b/>
           <w:noProof/>
         </w:rPr>
-        <w:t>13</w:t>
-      </w:r>
-      <w:r>
-        <w:rPr>
-          <w:noProof/>
-        </w:rPr>
-        <w:t>(6): p. 2796-806.</w:t>
+        <w:t>9</w:t>
+      </w:r>
+      <w:r>
+        <w:rPr>
+          <w:noProof/>
+        </w:rPr>
+        <w:t>(10): p. 2173-83.</w:t>
       </w:r>
       <w:bookmarkEnd w:id="6"/>
     </w:p>
@@ -1635,45 +1529,147 @@
           <w:noProof/>
         </w:rPr>
       </w:pPr>
-      <w:bookmarkStart w:id="7" w:name="_ENREF_8"/>
-      <w:r>
-        <w:rPr>
-          <w:noProof/>
-        </w:rPr>
-        <w:lastRenderedPageBreak/>
-        <w:t>8.</w:t>
+      <w:bookmarkStart w:id="7" w:name="_ENREF_6"/>
+      <w:r>
+        <w:rPr>
+          <w:noProof/>
+        </w:rPr>
+        <w:t>6.</w:t>
       </w:r>
       <w:r>
         <w:rPr>
           <w:noProof/>
         </w:rPr>
         <w:tab/>
-        <w:t xml:space="preserve">Eric, J., O. Travis, and P. Pearu, </w:t>
+        <w:t xml:space="preserve">Cox, J., et al., </w:t>
       </w:r>
       <w:r>
         <w:rPr>
           <w:i/>
           <w:noProof/>
         </w:rPr>
-        <w:t>SciPy: Open source scientific tools for Python.</w:t>
-      </w:r>
-      <w:r>
-        <w:rPr>
-          <w:noProof/>
-        </w:rPr>
-        <w:t xml:space="preserve"> 2001.</w:t>
+        <w:t>A practical guide to the MaxQuant computational platform for SILAC-based quantitative proteomics.</w:t>
+      </w:r>
+      <w:r>
+        <w:rPr>
+          <w:noProof/>
+        </w:rPr>
+        <w:t xml:space="preserve"> Nat Protoc, 2009. </w:t>
+      </w:r>
+      <w:r>
+        <w:rPr>
+          <w:b/>
+          <w:noProof/>
+        </w:rPr>
+        <w:t>4</w:t>
+      </w:r>
+      <w:r>
+        <w:rPr>
+          <w:noProof/>
+        </w:rPr>
+        <w:t>(5): p. 698-705.</w:t>
       </w:r>
       <w:bookmarkEnd w:id="7"/>
     </w:p>
     <w:p>
       <w:pPr>
         <w:pStyle w:val="EndNoteBibliography"/>
+        <w:spacing w:after="0"/>
         <w:ind w:left="720" w:hanging="720"/>
         <w:rPr>
           <w:noProof/>
         </w:rPr>
       </w:pPr>
-      <w:bookmarkStart w:id="8" w:name="_ENREF_9"/>
+      <w:bookmarkStart w:id="8" w:name="_ENREF_7"/>
+      <w:r>
+        <w:rPr>
+          <w:noProof/>
+        </w:rPr>
+        <w:t>7.</w:t>
+      </w:r>
+      <w:r>
+        <w:rPr>
+          <w:noProof/>
+        </w:rPr>
+        <w:tab/>
+        <w:t xml:space="preserve">Guther, M.L., et al., </w:t>
+      </w:r>
+      <w:r>
+        <w:rPr>
+          <w:i/>
+          <w:noProof/>
+        </w:rPr>
+        <w:t>High-confidence glycosome proteome for procyclic form Trypanosoma brucei by epitope-tag organelle enrichment and SILAC proteomics.</w:t>
+      </w:r>
+      <w:r>
+        <w:rPr>
+          <w:noProof/>
+        </w:rPr>
+        <w:t xml:space="preserve"> J Proteome Res, 2014. </w:t>
+      </w:r>
+      <w:r>
+        <w:rPr>
+          <w:b/>
+          <w:noProof/>
+        </w:rPr>
+        <w:t>13</w:t>
+      </w:r>
+      <w:r>
+        <w:rPr>
+          <w:noProof/>
+        </w:rPr>
+        <w:t>(6): p. 2796-806.</w:t>
+      </w:r>
+      <w:bookmarkEnd w:id="8"/>
+    </w:p>
+    <w:p>
+      <w:pPr>
+        <w:pStyle w:val="EndNoteBibliography"/>
+        <w:spacing w:after="0"/>
+        <w:ind w:left="720" w:hanging="720"/>
+        <w:rPr>
+          <w:noProof/>
+        </w:rPr>
+      </w:pPr>
+      <w:bookmarkStart w:id="9" w:name="_ENREF_8"/>
+      <w:r>
+        <w:rPr>
+          <w:noProof/>
+        </w:rPr>
+        <w:lastRenderedPageBreak/>
+        <w:t>8.</w:t>
+      </w:r>
+      <w:r>
+        <w:rPr>
+          <w:noProof/>
+        </w:rPr>
+        <w:tab/>
+        <w:t xml:space="preserve">Eric, J., O. Travis, and P. Pearu, </w:t>
+      </w:r>
+      <w:r>
+        <w:rPr>
+          <w:i/>
+          <w:noProof/>
+        </w:rPr>
+        <w:t>SciPy: Open source scientific tools for Python.</w:t>
+      </w:r>
+      <w:r>
+        <w:rPr>
+          <w:noProof/>
+        </w:rPr>
+        <w:t xml:space="preserve"> 2001.</w:t>
+      </w:r>
+      <w:bookmarkEnd w:id="9"/>
+    </w:p>
+    <w:p>
+      <w:pPr>
+        <w:pStyle w:val="EndNoteBibliography"/>
+        <w:ind w:left="720" w:hanging="720"/>
+        <w:rPr>
+          <w:noProof/>
+        </w:rPr>
+      </w:pPr>
+      <w:bookmarkStart w:id="10" w:name="_ENREF_9"/>
       <w:r>
         <w:rPr>
           <w:noProof/>
@@ -1713,7 +1709,7 @@
         </w:rPr>
         <w:t>(D1): p. D442-D450.</w:t>
       </w:r>
-      <w:bookmarkEnd w:id="8"/>
+      <w:bookmarkEnd w:id="10"/>
     </w:p>
     <w:p>
       <w:pPr>
@@ -2185,6 +2181,7 @@
   <w:style w:type="character" w:default="1" w:styleId="DefaultParagraphFont">
     <w:name w:val="Default Paragraph Font"/>
     <w:uiPriority w:val="1"/>
+    <w:semiHidden/>
     <w:unhideWhenUsed/>
   </w:style>
   <w:style w:type="table" w:default="1" w:styleId="TableNormal">
